--- a/Plantilla/Carta_de_Poder.docx
+++ b/Plantilla/Carta_de_Poder.docx
@@ -166,7 +166,19 @@
         <w:rPr>
           <w:color w:val="000000"/>
         </w:rPr>
-        <w:t>, mayor de edad, co</w:t>
+        <w:t xml:space="preserve">, </w:t>
+      </w:r>
+      <w:r>
+        <w:rPr>
+          <w:color w:val="000000"/>
+        </w:rPr>
+        <w:t>mayor de edad</w:t>
+      </w:r>
+      <w:r>
+        <w:rPr>
+          <w:color w:val="000000"/>
+        </w:rPr>
+        <w:t>, co</w:t>
       </w:r>
       <w:r>
         <w:rPr>
@@ -217,7 +229,7 @@
         <w:rPr>
           <w:color w:val="000000"/>
         </w:rPr>
-        <w:t>, empleado con domicilio en las calles</w:t>
+        <w:t>, con domicilio en las calles</w:t>
       </w:r>
       <w:r>
         <w:rPr>
